--- a/HUNG/BAOCAO_QLKS.docx
+++ b/HUNG/BAOCAO_QLKS.docx
@@ -781,8 +781,6 @@
             </w:rPr>
             <w:t>MỤC LỤC</w:t>
           </w:r>
-          <w:bookmarkStart w:id="1" w:name="_GoBack"/>
-          <w:bookmarkEnd w:id="1"/>
         </w:p>
         <w:p>
           <w:pPr>
@@ -2956,7 +2954,7 @@
           <w:szCs w:val="36"/>
         </w:rPr>
       </w:pPr>
-      <w:bookmarkStart w:id="2" w:name="_Toc26852166"/>
+      <w:bookmarkStart w:id="1" w:name="_Toc26852166"/>
       <w:r>
         <w:rPr>
           <w:sz w:val="36"/>
@@ -2965,7 +2963,7 @@
         <w:lastRenderedPageBreak/>
         <w:t>LỜI NÓI ĐẦU</w:t>
       </w:r>
-      <w:bookmarkEnd w:id="2"/>
+      <w:bookmarkEnd w:id="1"/>
     </w:p>
     <w:p>
       <w:pPr>
@@ -3029,7 +3027,7 @@
           <w:szCs w:val="36"/>
         </w:rPr>
       </w:pPr>
-      <w:bookmarkStart w:id="3" w:name="_Toc26852167"/>
+      <w:bookmarkStart w:id="2" w:name="_Toc26852167"/>
       <w:r>
         <w:rPr>
           <w:color w:val="000000"/>
@@ -3039,7 +3037,7 @@
         <w:lastRenderedPageBreak/>
         <w:t>GIỚI THIỆU</w:t>
       </w:r>
-      <w:bookmarkEnd w:id="3"/>
+      <w:bookmarkEnd w:id="2"/>
     </w:p>
     <w:p>
       <w:pPr>
@@ -3054,7 +3052,7 @@
           <w:szCs w:val="32"/>
         </w:rPr>
       </w:pPr>
-      <w:bookmarkStart w:id="4" w:name="_Toc26852168"/>
+      <w:bookmarkStart w:id="3" w:name="_Toc26852168"/>
       <w:r>
         <w:rPr>
           <w:i/>
@@ -3081,7 +3079,7 @@
         </w:rPr>
         <w:t xml:space="preserve"> mềm</w:t>
       </w:r>
-      <w:bookmarkEnd w:id="4"/>
+      <w:bookmarkEnd w:id="3"/>
     </w:p>
     <w:p>
       <w:pPr>
@@ -3181,7 +3179,7 @@
           <w:szCs w:val="32"/>
         </w:rPr>
       </w:pPr>
-      <w:bookmarkStart w:id="5" w:name="_Toc26852169"/>
+      <w:bookmarkStart w:id="4" w:name="_Toc26852169"/>
       <w:r>
         <w:rPr>
           <w:i/>
@@ -3191,7 +3189,7 @@
         </w:rPr>
         <w:t>Mục tiêu của phần mềm</w:t>
       </w:r>
-      <w:bookmarkEnd w:id="5"/>
+      <w:bookmarkEnd w:id="4"/>
     </w:p>
     <w:p>
       <w:pPr>
@@ -3384,7 +3382,7 @@
           <w:szCs w:val="32"/>
         </w:rPr>
       </w:pPr>
-      <w:bookmarkStart w:id="6" w:name="_Toc26852170"/>
+      <w:bookmarkStart w:id="5" w:name="_Toc26852170"/>
       <w:r>
         <w:rPr>
           <w:i/>
@@ -3394,7 +3392,7 @@
         </w:rPr>
         <w:t>Chức năng cơ bản</w:t>
       </w:r>
-      <w:bookmarkEnd w:id="6"/>
+      <w:bookmarkEnd w:id="5"/>
     </w:p>
     <w:p>
       <w:pPr>
@@ -3694,7 +3692,7 @@
           <w:szCs w:val="36"/>
         </w:rPr>
       </w:pPr>
-      <w:bookmarkStart w:id="7" w:name="_Toc26852171"/>
+      <w:bookmarkStart w:id="6" w:name="_Toc26852171"/>
       <w:r>
         <w:rPr>
           <w:color w:val="000000"/>
@@ -3703,7 +3701,7 @@
         </w:rPr>
         <w:t>MÔ TẢ PHẦN MỀM VÀ DỮ LIỆU</w:t>
       </w:r>
-      <w:bookmarkEnd w:id="7"/>
+      <w:bookmarkEnd w:id="6"/>
     </w:p>
     <w:p>
       <w:pPr>
@@ -3719,7 +3717,7 @@
           <w:szCs w:val="32"/>
         </w:rPr>
       </w:pPr>
-      <w:bookmarkStart w:id="8" w:name="_Toc26852172"/>
+      <w:bookmarkStart w:id="7" w:name="_Toc26852172"/>
       <w:r>
         <w:rPr>
           <w:i/>
@@ -3729,7 +3727,7 @@
         </w:rPr>
         <w:t>Mục tiêu đề tài</w:t>
       </w:r>
-      <w:bookmarkEnd w:id="8"/>
+      <w:bookmarkEnd w:id="7"/>
     </w:p>
     <w:p>
       <w:pPr>
@@ -3873,7 +3871,7 @@
           <w:szCs w:val="32"/>
         </w:rPr>
       </w:pPr>
-      <w:bookmarkStart w:id="9" w:name="_Toc26852173"/>
+      <w:bookmarkStart w:id="8" w:name="_Toc26852173"/>
       <w:r>
         <w:rPr>
           <w:i/>
@@ -3884,7 +3882,7 @@
         <w:lastRenderedPageBreak/>
         <w:t>Đối tượng người dùng</w:t>
       </w:r>
-      <w:bookmarkEnd w:id="9"/>
+      <w:bookmarkEnd w:id="8"/>
     </w:p>
     <w:p>
       <w:pPr>
@@ -3972,7 +3970,7 @@
           <w:szCs w:val="32"/>
         </w:rPr>
       </w:pPr>
-      <w:bookmarkStart w:id="10" w:name="_Toc26852174"/>
+      <w:bookmarkStart w:id="9" w:name="_Toc26852174"/>
       <w:r>
         <w:rPr>
           <w:i/>
@@ -3982,7 +3980,7 @@
         </w:rPr>
         <w:t>Mô tả.</w:t>
       </w:r>
-      <w:bookmarkEnd w:id="10"/>
+      <w:bookmarkEnd w:id="9"/>
     </w:p>
     <w:p>
       <w:pPr>
@@ -4003,8 +4001,8 @@
           <w:szCs w:val="26"/>
         </w:rPr>
       </w:pPr>
-      <w:bookmarkStart w:id="11" w:name="_30j0zll" w:colFirst="0" w:colLast="0"/>
-      <w:bookmarkEnd w:id="11"/>
+      <w:bookmarkStart w:id="10" w:name="_30j0zll" w:colFirst="0" w:colLast="0"/>
+      <w:bookmarkEnd w:id="10"/>
       <w:r>
         <w:rPr>
           <w:color w:val="000000"/>
@@ -4065,9 +4063,9 @@
           <w:szCs w:val="32"/>
         </w:rPr>
       </w:pPr>
-      <w:bookmarkStart w:id="12" w:name="_514vkay7c4eu" w:colFirst="0" w:colLast="0"/>
-      <w:bookmarkStart w:id="13" w:name="_Toc26852175"/>
-      <w:bookmarkEnd w:id="12"/>
+      <w:bookmarkStart w:id="11" w:name="_514vkay7c4eu" w:colFirst="0" w:colLast="0"/>
+      <w:bookmarkStart w:id="12" w:name="_Toc26852175"/>
+      <w:bookmarkEnd w:id="11"/>
       <w:r>
         <w:rPr>
           <w:i/>
@@ -4078,7 +4076,7 @@
         <w:lastRenderedPageBreak/>
         <w:t>Mô hình ERD</w:t>
       </w:r>
-      <w:bookmarkEnd w:id="13"/>
+      <w:bookmarkEnd w:id="12"/>
     </w:p>
     <w:p>
       <w:pPr>
@@ -4096,8 +4094,8 @@
           <w:szCs w:val="26"/>
         </w:rPr>
       </w:pPr>
-      <w:bookmarkStart w:id="14" w:name="_r30e5jihgnq" w:colFirst="0" w:colLast="0"/>
-      <w:bookmarkEnd w:id="14"/>
+      <w:bookmarkStart w:id="13" w:name="_r30e5jihgnq" w:colFirst="0" w:colLast="0"/>
+      <w:bookmarkEnd w:id="13"/>
       <w:r>
         <w:rPr>
           <w:noProof/>
@@ -4156,9 +4154,9 @@
           <w:szCs w:val="32"/>
         </w:rPr>
       </w:pPr>
-      <w:bookmarkStart w:id="15" w:name="_oaw7v95vu6i3" w:colFirst="0" w:colLast="0"/>
-      <w:bookmarkStart w:id="16" w:name="_Toc26852176"/>
-      <w:bookmarkEnd w:id="15"/>
+      <w:bookmarkStart w:id="14" w:name="_oaw7v95vu6i3" w:colFirst="0" w:colLast="0"/>
+      <w:bookmarkStart w:id="15" w:name="_Toc26852176"/>
+      <w:bookmarkEnd w:id="14"/>
       <w:r>
         <w:rPr>
           <w:i/>
@@ -4168,7 +4166,7 @@
         </w:rPr>
         <w:t>Cơ sở dữ liệu</w:t>
       </w:r>
-      <w:bookmarkEnd w:id="16"/>
+      <w:bookmarkEnd w:id="15"/>
     </w:p>
     <w:p>
       <w:pPr>
@@ -4185,8 +4183,8 @@
           <w:szCs w:val="26"/>
         </w:rPr>
       </w:pPr>
-      <w:bookmarkStart w:id="17" w:name="_7myli13305e" w:colFirst="0" w:colLast="0"/>
-      <w:bookmarkEnd w:id="17"/>
+      <w:bookmarkStart w:id="16" w:name="_7myli13305e" w:colFirst="0" w:colLast="0"/>
+      <w:bookmarkEnd w:id="16"/>
     </w:p>
     <w:tbl>
       <w:tblPr>
@@ -10401,7 +10399,7 @@
           <w:szCs w:val="36"/>
         </w:rPr>
       </w:pPr>
-      <w:bookmarkStart w:id="18" w:name="_Toc26852177"/>
+      <w:bookmarkStart w:id="17" w:name="_Toc26852177"/>
       <w:r>
         <w:rPr>
           <w:color w:val="000000"/>
@@ -10410,7 +10408,7 @@
         </w:rPr>
         <w:t>MÔ TẢ CẤU TRÚC CÁC BẢNG</w:t>
       </w:r>
-      <w:bookmarkEnd w:id="18"/>
+      <w:bookmarkEnd w:id="17"/>
     </w:p>
     <w:p>
       <w:pPr>
@@ -12180,8 +12178,8 @@
           <w:szCs w:val="26"/>
         </w:rPr>
       </w:pPr>
-      <w:bookmarkStart w:id="19" w:name="_Toc24387661"/>
-      <w:bookmarkStart w:id="20" w:name="_Toc26852178"/>
+      <w:bookmarkStart w:id="18" w:name="_Toc24387661"/>
+      <w:bookmarkStart w:id="19" w:name="_Toc26852178"/>
       <w:r>
         <w:rPr>
           <w:i w:val="0"/>
@@ -12246,7 +12244,7 @@
         </w:rPr>
         <w:t xml:space="preserve">: Mô tả các field trong bảng </w:t>
       </w:r>
-      <w:bookmarkEnd w:id="19"/>
+      <w:bookmarkEnd w:id="18"/>
       <w:r>
         <w:rPr>
           <w:i w:val="0"/>
@@ -12286,8 +12284,8 @@
                 <w:szCs w:val="26"/>
               </w:rPr>
             </w:pPr>
-            <w:bookmarkStart w:id="21" w:name="_Hlk528840786"/>
-            <w:bookmarkEnd w:id="21"/>
+            <w:bookmarkStart w:id="20" w:name="_Hlk528840786"/>
+            <w:bookmarkEnd w:id="20"/>
             <w:r>
               <w:rPr>
                 <w:iCs/>
@@ -12715,7 +12713,7 @@
           <w:szCs w:val="26"/>
         </w:rPr>
       </w:pPr>
-      <w:bookmarkStart w:id="22" w:name="_Toc24387662"/>
+      <w:bookmarkStart w:id="21" w:name="_Toc24387662"/>
     </w:p>
     <w:p>
       <w:pPr>
@@ -12793,7 +12791,7 @@
         </w:rPr>
         <w:t xml:space="preserve">: Mô tả các field trong bảng </w:t>
       </w:r>
-      <w:bookmarkEnd w:id="22"/>
+      <w:bookmarkEnd w:id="21"/>
       <w:r>
         <w:rPr>
           <w:i w:val="0"/>
@@ -13394,7 +13392,7 @@
           <w:szCs w:val="26"/>
         </w:rPr>
       </w:pPr>
-      <w:bookmarkStart w:id="23" w:name="_Toc24387663"/>
+      <w:bookmarkStart w:id="22" w:name="_Toc24387663"/>
       <w:r>
         <w:rPr>
           <w:i w:val="0"/>
@@ -13459,7 +13457,7 @@
         </w:rPr>
         <w:t xml:space="preserve">: Mô tả các field trong bảng </w:t>
       </w:r>
-      <w:bookmarkEnd w:id="23"/>
+      <w:bookmarkEnd w:id="22"/>
       <w:r>
         <w:rPr>
           <w:i w:val="0"/>
@@ -14113,7 +14111,7 @@
           <w:szCs w:val="26"/>
         </w:rPr>
       </w:pPr>
-      <w:bookmarkStart w:id="24" w:name="_Toc24387664"/>
+      <w:bookmarkStart w:id="23" w:name="_Toc24387664"/>
     </w:p>
     <w:p>
       <w:pPr>
@@ -14154,7 +14152,7 @@
         </w:rPr>
         <w:t xml:space="preserve">: Mô tả các field trong bảng </w:t>
       </w:r>
-      <w:bookmarkEnd w:id="24"/>
+      <w:bookmarkEnd w:id="23"/>
       <w:r>
         <w:rPr>
           <w:i w:val="0"/>
@@ -14640,7 +14638,7 @@
           <w:szCs w:val="26"/>
         </w:rPr>
       </w:pPr>
-      <w:bookmarkStart w:id="25" w:name="_Toc24387665"/>
+      <w:bookmarkStart w:id="24" w:name="_Toc24387665"/>
     </w:p>
     <w:p>
       <w:pPr>
@@ -14681,7 +14679,7 @@
         </w:rPr>
         <w:t xml:space="preserve">: Mô tả các field trong bảng </w:t>
       </w:r>
-      <w:bookmarkEnd w:id="25"/>
+      <w:bookmarkEnd w:id="24"/>
       <w:r>
         <w:rPr>
           <w:i w:val="0"/>
@@ -15645,7 +15643,7 @@
           <w:szCs w:val="26"/>
         </w:rPr>
       </w:pPr>
-      <w:bookmarkStart w:id="26" w:name="_Toc24387666"/>
+      <w:bookmarkStart w:id="25" w:name="_Toc24387666"/>
     </w:p>
     <w:p>
       <w:pPr>
@@ -15686,7 +15684,7 @@
         </w:rPr>
         <w:t xml:space="preserve">: Mô tả các field trong bảng </w:t>
       </w:r>
-      <w:bookmarkEnd w:id="26"/>
+      <w:bookmarkEnd w:id="25"/>
       <w:r>
         <w:rPr>
           <w:i w:val="0"/>
@@ -16038,7 +16036,7 @@
         </w:rPr>
         <w:t>DANH SÁCH CÁC STORED PROCEDURE:</w:t>
       </w:r>
-      <w:bookmarkEnd w:id="20"/>
+      <w:bookmarkEnd w:id="19"/>
     </w:p>
     <w:p>
       <w:pPr>
@@ -52257,7 +52255,7 @@
           <w:szCs w:val="36"/>
         </w:rPr>
       </w:pPr>
-      <w:bookmarkStart w:id="27" w:name="_Toc26852179"/>
+      <w:bookmarkStart w:id="26" w:name="_Toc26852179"/>
       <w:r>
         <w:rPr>
           <w:color w:val="000000"/>
@@ -52266,7 +52264,7 @@
         </w:rPr>
         <w:t>DANH SÁCH CÁC FUNCTION</w:t>
       </w:r>
-      <w:bookmarkEnd w:id="27"/>
+      <w:bookmarkEnd w:id="26"/>
     </w:p>
     <w:p>
       <w:pPr>
@@ -54463,7 +54461,7 @@
           <w:szCs w:val="36"/>
         </w:rPr>
       </w:pPr>
-      <w:bookmarkStart w:id="28" w:name="_Toc26852180"/>
+      <w:bookmarkStart w:id="27" w:name="_Toc26852180"/>
       <w:r>
         <w:rPr>
           <w:color w:val="000000"/>
@@ -54472,7 +54470,7 @@
         </w:rPr>
         <w:t>DANH SÁCH CÁC TRIGGER</w:t>
       </w:r>
-      <w:bookmarkEnd w:id="28"/>
+      <w:bookmarkEnd w:id="27"/>
     </w:p>
     <w:p>
       <w:pPr>
@@ -55679,7 +55677,7 @@
           <w:szCs w:val="36"/>
         </w:rPr>
       </w:pPr>
-      <w:bookmarkStart w:id="29" w:name="_Toc26852181"/>
+      <w:bookmarkStart w:id="28" w:name="_Toc26852181"/>
       <w:r>
         <w:rPr>
           <w:color w:val="000000"/>
@@ -55689,7 +55687,7 @@
         <w:lastRenderedPageBreak/>
         <w:t>GIAO DIỆN</w:t>
       </w:r>
-      <w:bookmarkEnd w:id="29"/>
+      <w:bookmarkEnd w:id="28"/>
     </w:p>
     <w:p>
       <w:pPr>
@@ -56147,7 +56145,7 @@
           <w:szCs w:val="36"/>
         </w:rPr>
       </w:pPr>
-      <w:bookmarkStart w:id="30" w:name="_Toc26852182"/>
+      <w:bookmarkStart w:id="29" w:name="_Toc26852182"/>
       <w:r>
         <w:rPr>
           <w:color w:val="000000"/>
@@ -56156,7 +56154,7 @@
         </w:rPr>
         <w:t>TỔNG KẾT</w:t>
       </w:r>
-      <w:bookmarkEnd w:id="30"/>
+      <w:bookmarkEnd w:id="29"/>
     </w:p>
     <w:p>
       <w:pPr>
@@ -56172,7 +56170,7 @@
           <w:szCs w:val="32"/>
         </w:rPr>
       </w:pPr>
-      <w:bookmarkStart w:id="31" w:name="_Toc26852183"/>
+      <w:bookmarkStart w:id="30" w:name="_Toc26852183"/>
       <w:r>
         <w:rPr>
           <w:i/>
@@ -56181,7 +56179,7 @@
         </w:rPr>
         <w:t>Nhận xét</w:t>
       </w:r>
-      <w:bookmarkEnd w:id="31"/>
+      <w:bookmarkEnd w:id="30"/>
     </w:p>
     <w:p>
       <w:pPr>
@@ -56393,7 +56391,30 @@
           <w:sz w:val="26"/>
           <w:szCs w:val="26"/>
         </w:rPr>
-        <w:t>Có sử dụng dynamic sql ( cách truyền tham số như chuẩn trong quá trình học )để tránh sql injection khi đăng nhập, cũng như dùng để thực hiện dynamic search.</w:t>
+        <w:t>Có sử dụng dynamic sql (cách truyền tham số như chuẩn trong quá trình học</w:t>
+      </w:r>
+      <w:bookmarkStart w:id="31" w:name="_GoBack"/>
+      <w:bookmarkEnd w:id="31"/>
+      <w:r>
+        <w:rPr>
+          <w:sz w:val="26"/>
+          <w:szCs w:val="26"/>
+        </w:rPr>
+        <w:t>)</w:t>
+      </w:r>
+      <w:r>
+        <w:rPr>
+          <w:sz w:val="26"/>
+          <w:szCs w:val="26"/>
+        </w:rPr>
+        <w:t xml:space="preserve"> </w:t>
+      </w:r>
+      <w:r>
+        <w:rPr>
+          <w:sz w:val="26"/>
+          <w:szCs w:val="26"/>
+        </w:rPr>
+        <w:t>để tránh sql injection khi đăng nhập, cũng như dùng để thực hiện dynamic search.</w:t>
       </w:r>
     </w:p>
     <w:p>
@@ -60015,7 +60036,7 @@
 </file>
 
 <file path=customXml/itemProps1.xml><?xml version="1.0" encoding="utf-8"?>
-<ds:datastoreItem xmlns:ds="http://schemas.openxmlformats.org/officeDocument/2006/customXml" ds:itemID="{E9B74B9B-376F-48EC-86B8-291CBBCA0AC7}">
+<ds:datastoreItem xmlns:ds="http://schemas.openxmlformats.org/officeDocument/2006/customXml" ds:itemID="{9D817DA6-311A-4BD3-ADB3-0E0020C94714}">
   <ds:schemaRefs>
     <ds:schemaRef ds:uri="http://schemas.openxmlformats.org/officeDocument/2006/bibliography"/>
   </ds:schemaRefs>

--- a/HUNG/BAOCAO_QLKS.docx
+++ b/HUNG/BAOCAO_QLKS.docx
@@ -56325,6 +56325,8 @@
         </w:rPr>
         <w:t>dùng kỹ thuật Dynamic SQL để sinh ra các store procedure cần thiết cho mỗi bảng trong cơ sở dữ liệu( như các store procedure create và update, delete ở các bảng cũng như undo redo, trigger ở các bảng có undo redo), việc này giúp giảm bớt việc phải viết lại những hàm na ná nhau, giúp cho việc bảo trì, cải thiện code trở nên thuận tiện</w:t>
       </w:r>
+      <w:bookmarkStart w:id="31" w:name="_GoBack"/>
+      <w:bookmarkEnd w:id="31"/>
     </w:p>
     <w:p>
       <w:pPr>
@@ -56391,16 +56393,7 @@
           <w:sz w:val="26"/>
           <w:szCs w:val="26"/>
         </w:rPr>
-        <w:t>Có sử dụng dynamic sql (cách truyền tham số như chuẩn trong quá trình học</w:t>
-      </w:r>
-      <w:bookmarkStart w:id="31" w:name="_GoBack"/>
-      <w:bookmarkEnd w:id="31"/>
-      <w:r>
-        <w:rPr>
-          <w:sz w:val="26"/>
-          <w:szCs w:val="26"/>
-        </w:rPr>
-        <w:t>)</w:t>
+        <w:t>Có sử dụng dynamic sql (cách truyền tham số như chuẩn trong quá trình học)</w:t>
       </w:r>
       <w:r>
         <w:rPr>
@@ -56856,7 +56849,42 @@
           <w:sz w:val="26"/>
           <w:szCs w:val="26"/>
         </w:rPr>
-        <w:t>Seed Data của nhóm là còn rấ ít và rất thiếu.</w:t>
+        <w:t>Seed Data của nhóm là còn rấ</w:t>
+      </w:r>
+      <w:r>
+        <w:rPr>
+          <w:sz w:val="26"/>
+          <w:szCs w:val="26"/>
+        </w:rPr>
+        <w:t>t</w:t>
+      </w:r>
+      <w:r>
+        <w:rPr>
+          <w:sz w:val="26"/>
+          <w:szCs w:val="26"/>
+        </w:rPr>
+        <w:t xml:space="preserve"> ít và rất thiếu</w:t>
+      </w:r>
+      <w:r>
+        <w:rPr>
+          <w:sz w:val="26"/>
+          <w:szCs w:val="26"/>
+        </w:rPr>
+        <w:t xml:space="preserve">, chưa </w:t>
+      </w:r>
+      <w:r>
+        <w:rPr>
+          <w:sz w:val="26"/>
+          <w:szCs w:val="26"/>
+        </w:rPr>
+        <w:t>phù hợp với các trường hợp sử dụng index</w:t>
+      </w:r>
+      <w:r>
+        <w:rPr>
+          <w:sz w:val="26"/>
+          <w:szCs w:val="26"/>
+        </w:rPr>
+        <w:t>.</w:t>
       </w:r>
     </w:p>
     <w:p>
@@ -60036,7 +60064,7 @@
 </file>
 
 <file path=customXml/itemProps1.xml><?xml version="1.0" encoding="utf-8"?>
-<ds:datastoreItem xmlns:ds="http://schemas.openxmlformats.org/officeDocument/2006/customXml" ds:itemID="{9D817DA6-311A-4BD3-ADB3-0E0020C94714}">
+<ds:datastoreItem xmlns:ds="http://schemas.openxmlformats.org/officeDocument/2006/customXml" ds:itemID="{802E006F-675F-481C-954D-79935CB8C61D}">
   <ds:schemaRefs>
     <ds:schemaRef ds:uri="http://schemas.openxmlformats.org/officeDocument/2006/bibliography"/>
   </ds:schemaRefs>

--- a/HUNG/BAOCAO_QLKS.docx
+++ b/HUNG/BAOCAO_QLKS.docx
@@ -56325,8 +56325,6 @@
         </w:rPr>
         <w:t>dùng kỹ thuật Dynamic SQL để sinh ra các store procedure cần thiết cho mỗi bảng trong cơ sở dữ liệu( như các store procedure create và update, delete ở các bảng cũng như undo redo, trigger ở các bảng có undo redo), việc này giúp giảm bớt việc phải viết lại những hàm na ná nhau, giúp cho việc bảo trì, cải thiện code trở nên thuận tiện</w:t>
       </w:r>
-      <w:bookmarkStart w:id="31" w:name="_GoBack"/>
-      <w:bookmarkEnd w:id="31"/>
     </w:p>
     <w:p>
       <w:pPr>
@@ -56560,7 +56558,7 @@
           <w:szCs w:val="32"/>
         </w:rPr>
       </w:pPr>
-      <w:bookmarkStart w:id="32" w:name="_Toc26852184"/>
+      <w:bookmarkStart w:id="31" w:name="_Toc26852184"/>
       <w:r>
         <w:rPr>
           <w:i/>
@@ -56569,7 +56567,7 @@
         </w:rPr>
         <w:t>Khuyết điểm</w:t>
       </w:r>
-      <w:bookmarkEnd w:id="32"/>
+      <w:bookmarkEnd w:id="31"/>
     </w:p>
     <w:p>
       <w:pPr>
@@ -56889,6 +56887,41 @@
     </w:p>
     <w:p>
       <w:pPr>
+        <w:numPr>
+          <w:ilvl w:val="0"/>
+          <w:numId w:val="11"/>
+        </w:numPr>
+        <w:pBdr>
+          <w:top w:val="nil"/>
+          <w:left w:val="nil"/>
+          <w:bottom w:val="nil"/>
+          <w:right w:val="nil"/>
+          <w:between w:val="nil"/>
+        </w:pBdr>
+        <w:spacing w:line="360" w:lineRule="auto"/>
+        <w:rPr>
+          <w:sz w:val="26"/>
+          <w:szCs w:val="26"/>
+        </w:rPr>
+      </w:pPr>
+      <w:r>
+        <w:rPr>
+          <w:sz w:val="26"/>
+          <w:szCs w:val="26"/>
+        </w:rPr>
+        <w:t xml:space="preserve">Biểu đồ trong Form của nhóm do ứng dụng có thay đổi chiều ngang form nên ảnh hưởng đến hình ảnh biểu đồ ( Lần đầu tiên nhấn vào </w:t>
+      </w:r>
+      <w:r>
+        <w:rPr>
+          <w:sz w:val="26"/>
+          <w:szCs w:val="26"/>
+        </w:rPr>
+        <w:lastRenderedPageBreak/>
+        <w:t>nút Analysis sẽ là một biểu đồ đúng đắn, những lần sau do có sự thay đổi chiều ngang form sẽ dẫn đến hiện tượng lưu ảnh).</w:t>
+      </w:r>
+    </w:p>
+    <w:p>
+      <w:pPr>
         <w:pStyle w:val="Heading1"/>
         <w:numPr>
           <w:ilvl w:val="3"/>
@@ -56901,17 +56934,16 @@
           <w:szCs w:val="32"/>
         </w:rPr>
       </w:pPr>
-      <w:bookmarkStart w:id="33" w:name="_Toc26852185"/>
+      <w:bookmarkStart w:id="32" w:name="_Toc26852185"/>
       <w:r>
         <w:rPr>
           <w:i/>
           <w:sz w:val="32"/>
           <w:szCs w:val="32"/>
         </w:rPr>
-        <w:lastRenderedPageBreak/>
         <w:t>Hướng phát triển</w:t>
       </w:r>
-      <w:bookmarkEnd w:id="33"/>
+      <w:bookmarkEnd w:id="32"/>
     </w:p>
     <w:p>
       <w:pPr>
@@ -56937,7 +56969,21 @@
           <w:sz w:val="26"/>
           <w:szCs w:val="26"/>
         </w:rPr>
-        <w:t xml:space="preserve">Thực hiện thêm các điều kiện kiểm tra ở các trigger và store proc phụ trách chức năng undo redo ở mỗi bảng, tùy trường hợp mà phải </w:t>
+        <w:t>Thực hiện thêm các điều kiện kiểm tra ở các trigger và store proc</w:t>
+      </w:r>
+      <w:r>
+        <w:rPr>
+          <w:sz w:val="26"/>
+          <w:szCs w:val="26"/>
+        </w:rPr>
+        <w:t xml:space="preserve">edure </w:t>
+      </w:r>
+      <w:r>
+        <w:rPr>
+          <w:sz w:val="26"/>
+          <w:szCs w:val="26"/>
+        </w:rPr>
+        <w:t xml:space="preserve">phụ trách chức năng undo redo ở mỗi bảng, tùy trường hợp mà phải </w:t>
       </w:r>
       <w:r>
         <w:rPr>
@@ -56951,7 +56997,16 @@
           <w:sz w:val="26"/>
           <w:szCs w:val="26"/>
         </w:rPr>
-        <w:t xml:space="preserve"> ở bảng phụ thuộc trước, rồi mới tới bảng chính.</w:t>
+        <w:t xml:space="preserve"> ở bảng phụ thuộc trước, rồi mới tới bảng </w:t>
+      </w:r>
+      <w:bookmarkStart w:id="33" w:name="_GoBack"/>
+      <w:bookmarkEnd w:id="33"/>
+      <w:r>
+        <w:rPr>
+          <w:sz w:val="26"/>
+          <w:szCs w:val="26"/>
+        </w:rPr>
+        <w:t>chính.</w:t>
       </w:r>
     </w:p>
     <w:p>
@@ -60064,7 +60119,7 @@
 </file>
 
 <file path=customXml/itemProps1.xml><?xml version="1.0" encoding="utf-8"?>
-<ds:datastoreItem xmlns:ds="http://schemas.openxmlformats.org/officeDocument/2006/customXml" ds:itemID="{802E006F-675F-481C-954D-79935CB8C61D}">
+<ds:datastoreItem xmlns:ds="http://schemas.openxmlformats.org/officeDocument/2006/customXml" ds:itemID="{B83C46ED-45FA-4C71-8CF6-29C33416EA85}">
   <ds:schemaRefs>
     <ds:schemaRef ds:uri="http://schemas.openxmlformats.org/officeDocument/2006/bibliography"/>
   </ds:schemaRefs>
